--- a/Bozman Garage Door Keypad User manual.docx
+++ b/Bozman Garage Door Keypad User manual.docx
@@ -3,6 +3,9 @@
 <w:document xmlns:ve="http://schemas.openxmlformats.org/markup-compatibility/2006" xmlns:o="urn:schemas-microsoft-com:office:office" xmlns:r="http://schemas.openxmlformats.org/officeDocument/2006/relationships" xmlns:m="http://schemas.openxmlformats.org/officeDocument/2006/math" xmlns:v="urn:schemas-microsoft-com:vml" xmlns:wp="http://schemas.openxmlformats.org/drawingml/2006/wordprocessingDrawing" xmlns:w10="urn:schemas-microsoft-com:office:word" xmlns:w="http://schemas.openxmlformats.org/wordprocessingml/2006/main" xmlns:wne="http://schemas.microsoft.com/office/word/2006/wordml">
   <w:body>
     <w:p>
+      <w:pPr>
+        <w:pStyle w:val="Heading1"/>
+      </w:pPr>
       <w:bookmarkStart w:id="0" w:name="OLE_LINK1"/>
       <w:r>
         <w:t xml:space="preserve">Bozman </w:t>
@@ -440,6 +443,7 @@
         <w:ind w:left="1080"/>
       </w:pPr>
       <w:r>
+        <w:lastRenderedPageBreak/>
         <w:t>Note: you will have to enter at least one user Pin code to operate the door.</w:t>
       </w:r>
     </w:p>
@@ -1239,6 +1243,29 @@
     <w:name w:val="Normal"/>
     <w:qFormat/>
     <w:rsid w:val="0096414F"/>
+  </w:style>
+  <w:style w:type="paragraph" w:styleId="Heading1">
+    <w:name w:val="heading 1"/>
+    <w:basedOn w:val="Normal"/>
+    <w:next w:val="Normal"/>
+    <w:link w:val="Heading1Char"/>
+    <w:uiPriority w:val="9"/>
+    <w:qFormat/>
+    <w:rsid w:val="00406B8D"/>
+    <w:pPr>
+      <w:keepNext/>
+      <w:keepLines/>
+      <w:spacing w:before="480" w:after="0"/>
+      <w:outlineLvl w:val="0"/>
+    </w:pPr>
+    <w:rPr>
+      <w:rFonts w:asciiTheme="majorHAnsi" w:eastAsiaTheme="majorEastAsia" w:hAnsiTheme="majorHAnsi" w:cstheme="majorBidi"/>
+      <w:b/>
+      <w:bCs/>
+      <w:color w:val="365F91" w:themeColor="accent1" w:themeShade="BF"/>
+      <w:sz w:val="28"/>
+      <w:szCs w:val="28"/>
+    </w:rPr>
   </w:style>
   <w:style w:type="paragraph" w:styleId="Heading2">
     <w:name w:val="heading 2"/>
@@ -1401,6 +1428,21 @@
       <w:color w:val="4F81BD" w:themeColor="accent1"/>
       <w:sz w:val="26"/>
       <w:szCs w:val="26"/>
+    </w:rPr>
+  </w:style>
+  <w:style w:type="character" w:customStyle="1" w:styleId="Heading1Char">
+    <w:name w:val="Heading 1 Char"/>
+    <w:basedOn w:val="DefaultParagraphFont"/>
+    <w:link w:val="Heading1"/>
+    <w:uiPriority w:val="9"/>
+    <w:rsid w:val="00406B8D"/>
+    <w:rPr>
+      <w:rFonts w:asciiTheme="majorHAnsi" w:eastAsiaTheme="majorEastAsia" w:hAnsiTheme="majorHAnsi" w:cstheme="majorBidi"/>
+      <w:b/>
+      <w:bCs/>
+      <w:color w:val="365F91" w:themeColor="accent1" w:themeShade="BF"/>
+      <w:sz w:val="28"/>
+      <w:szCs w:val="28"/>
     </w:rPr>
   </w:style>
 </w:styles>
